--- a/assets/files/Lucas_Hoff_Schmidt_CV_Business_Data_Analyst - EN.docx
+++ b/assets/files/Lucas_Hoff_Schmidt_CV_Business_Data_Analyst - EN.docx
@@ -302,79 +302,7 @@
           <w:szCs w:val="24"/>
           <w:lang w:val="en-US"/>
         </w:rPr>
-        <w:t xml:space="preserve">With a </w:t>
-      </w:r>
-      <w:r>
-        <w:rPr>
-          <w:rFonts w:ascii="Cambria" w:hAnsi="Cambria"/>
-          <w:sz w:val="24"/>
-          <w:szCs w:val="24"/>
-          <w:lang w:val="en-US"/>
-        </w:rPr>
-        <w:t>Master</w:t>
-      </w:r>
-      <w:r>
-        <w:rPr>
-          <w:rFonts w:ascii="Cambria" w:hAnsi="Cambria"/>
-          <w:sz w:val="24"/>
-          <w:szCs w:val="24"/>
-          <w:lang w:val="en-US"/>
-        </w:rPr>
-        <w:t xml:space="preserve"> in Business Administration and certifications in </w:t>
-      </w:r>
-      <w:r>
-        <w:rPr>
-          <w:rFonts w:ascii="Cambria" w:hAnsi="Cambria"/>
-          <w:sz w:val="24"/>
-          <w:szCs w:val="24"/>
-          <w:lang w:val="en-US"/>
-        </w:rPr>
-        <w:t>analytical</w:t>
-      </w:r>
-      <w:r>
-        <w:rPr>
-          <w:rFonts w:ascii="Cambria" w:hAnsi="Cambria"/>
-          <w:sz w:val="24"/>
-          <w:szCs w:val="24"/>
-          <w:lang w:val="en-US"/>
-        </w:rPr>
-        <w:t xml:space="preserve"> tools and programming languages, I have </w:t>
-      </w:r>
-      <w:r>
-        <w:rPr>
-          <w:rFonts w:ascii="Cambria" w:hAnsi="Cambria"/>
-          <w:sz w:val="24"/>
-          <w:szCs w:val="24"/>
-          <w:lang w:val="en-US"/>
-        </w:rPr>
-        <w:t xml:space="preserve">developed </w:t>
-      </w:r>
-      <w:r>
-        <w:rPr>
-          <w:rFonts w:ascii="Cambria" w:hAnsi="Cambria"/>
-          <w:sz w:val="24"/>
-          <w:szCs w:val="24"/>
-          <w:lang w:val="en-US"/>
-        </w:rPr>
-        <w:t>a comprehensive skillset for extracting</w:t>
-      </w:r>
-      <w:r>
-        <w:rPr>
-          <w:rFonts w:ascii="Cambria" w:hAnsi="Cambria"/>
-          <w:sz w:val="24"/>
-          <w:szCs w:val="24"/>
-          <w:lang w:val="en-US"/>
-        </w:rPr>
-        <w:t xml:space="preserve"> insights from data across the data ecosystem. </w:t>
-      </w:r>
-      <w:r>
-        <w:rPr>
-          <w:rFonts w:ascii="Cambria" w:hAnsi="Cambria"/>
-          <w:sz w:val="24"/>
-          <w:szCs w:val="24"/>
-          <w:lang w:val="en-US"/>
-        </w:rPr>
-        <w:t xml:space="preserve"> </w:t>
+        <w:t xml:space="preserve">I am pensive, positive and adaptable. I enjoy learning new things and are passionate about self-development. </w:t>
       </w:r>
     </w:p>
     <w:p>
@@ -395,61 +323,28 @@
           <w:szCs w:val="24"/>
           <w:lang w:val="en-US"/>
         </w:rPr>
-        <w:t>My area of expertise is SQL and Python</w:t>
-      </w:r>
-      <w:r>
-        <w:rPr>
-          <w:rFonts w:ascii="Cambria" w:hAnsi="Cambria"/>
-          <w:sz w:val="24"/>
-          <w:szCs w:val="24"/>
-          <w:lang w:val="en-US"/>
-        </w:rPr>
-        <w:t xml:space="preserve"> and</w:t>
-      </w:r>
-      <w:r>
-        <w:rPr>
-          <w:rFonts w:ascii="Cambria" w:hAnsi="Cambria"/>
-          <w:sz w:val="24"/>
-          <w:szCs w:val="24"/>
-          <w:lang w:val="en-US"/>
-        </w:rPr>
-        <w:t xml:space="preserve"> I </w:t>
-      </w:r>
-      <w:r>
-        <w:rPr>
-          <w:rFonts w:ascii="Cambria" w:hAnsi="Cambria"/>
-          <w:sz w:val="24"/>
-          <w:szCs w:val="24"/>
-          <w:lang w:val="en-US"/>
-        </w:rPr>
-        <w:t xml:space="preserve">have worked with many other </w:t>
-      </w:r>
-      <w:r>
-        <w:rPr>
-          <w:rFonts w:ascii="Cambria" w:hAnsi="Cambria"/>
-          <w:sz w:val="24"/>
-          <w:szCs w:val="24"/>
-          <w:lang w:val="en-US"/>
-        </w:rPr>
-        <w:t>technologies</w:t>
-      </w:r>
-      <w:r>
-        <w:rPr>
-          <w:rFonts w:ascii="Cambria" w:hAnsi="Cambria"/>
-          <w:sz w:val="24"/>
-          <w:szCs w:val="24"/>
-          <w:lang w:val="en-US"/>
-        </w:rPr>
-        <w:t xml:space="preserve">, such as </w:t>
-      </w:r>
-      <w:r>
-        <w:rPr>
-          <w:rFonts w:ascii="Cambria" w:hAnsi="Cambria"/>
-          <w:sz w:val="24"/>
-          <w:szCs w:val="24"/>
-          <w:lang w:val="en-US"/>
-        </w:rPr>
-        <w:t>Power BI, Machine Learning and Excel.</w:t>
+        <w:t xml:space="preserve">I am naturally good at optimizing processes and figuring out how you can reach the goal with the fewest resources and in the fastest time. </w:t>
+      </w:r>
+    </w:p>
+    <w:p>
+      <w:pPr>
+        <w:pStyle w:val="normal1"/>
+        <w:spacing w:after="0" w:line="276" w:lineRule="auto"/>
+        <w:rPr>
+          <w:rFonts w:ascii="Cambria" w:hAnsi="Cambria"/>
+          <w:sz w:val="24"/>
+          <w:szCs w:val="24"/>
+          <w:lang w:val="en-US"/>
+        </w:rPr>
+      </w:pPr>
+      <w:r>
+        <w:rPr>
+          <w:rFonts w:ascii="Cambria" w:hAnsi="Cambria"/>
+          <w:sz w:val="24"/>
+          <w:szCs w:val="24"/>
+          <w:lang w:val="en-US"/>
+        </w:rPr>
+        <w:t xml:space="preserve">Furthermore, I never give up on solving a problem. </w:t>
       </w:r>
     </w:p>
     <w:p>
@@ -613,6 +508,38 @@
           <w:szCs w:val="24"/>
           <w:lang w:val="en-US"/>
         </w:rPr>
+        <w:t xml:space="preserve">Academic: </w:t>
+      </w:r>
+      <w:r>
+        <w:rPr>
+          <w:rFonts w:ascii="Cambria" w:hAnsi="Cambria"/>
+          <w:sz w:val="24"/>
+          <w:szCs w:val="24"/>
+          <w:lang w:val="en-US"/>
+        </w:rPr>
+        <w:t>Master of Science in Business Administration and Commercial Law</w:t>
+      </w:r>
+    </w:p>
+    <w:p>
+      <w:pPr>
+        <w:pStyle w:val="normal1"/>
+        <w:spacing w:after="0" w:line="276" w:lineRule="auto"/>
+        <w:rPr>
+          <w:rFonts w:ascii="Cambria" w:hAnsi="Cambria"/>
+          <w:sz w:val="24"/>
+          <w:szCs w:val="24"/>
+          <w:lang w:val="en-US"/>
+        </w:rPr>
+      </w:pPr>
+      <w:r>
+        <w:rPr>
+          <w:rFonts w:ascii="Cambria" w:hAnsi="Cambria"/>
+          <w:b/>
+          <w:bCs/>
+          <w:sz w:val="24"/>
+          <w:szCs w:val="24"/>
+          <w:lang w:val="en-US"/>
+        </w:rPr>
         <w:t xml:space="preserve">Data </w:t>
       </w:r>
       <w:r>
@@ -1044,56 +971,6 @@
           <w:lang w:val="en-US"/>
         </w:rPr>
         <w:t>)</w:t>
-      </w:r>
-    </w:p>
-    <w:p>
-      <w:pPr>
-        <w:pStyle w:val="normal1"/>
-        <w:spacing w:after="0" w:line="276" w:lineRule="auto"/>
-        <w:rPr>
-          <w:rFonts w:ascii="Cambria" w:hAnsi="Cambria"/>
-          <w:sz w:val="24"/>
-          <w:szCs w:val="24"/>
-          <w:lang w:val="en-US"/>
-        </w:rPr>
-      </w:pPr>
-      <w:r>
-        <w:rPr>
-          <w:rFonts w:ascii="Cambria" w:hAnsi="Cambria"/>
-          <w:b/>
-          <w:bCs/>
-          <w:sz w:val="24"/>
-          <w:szCs w:val="24"/>
-          <w:lang w:val="en-US"/>
-        </w:rPr>
-        <w:t xml:space="preserve">Academic: </w:t>
-      </w:r>
-      <w:r>
-        <w:rPr>
-          <w:rFonts w:ascii="Cambria" w:hAnsi="Cambria"/>
-          <w:sz w:val="24"/>
-          <w:szCs w:val="24"/>
-          <w:lang w:val="en-US"/>
-        </w:rPr>
-        <w:t xml:space="preserve">Master </w:t>
-      </w:r>
-      <w:r>
-        <w:rPr>
-          <w:rFonts w:ascii="Cambria" w:hAnsi="Cambria"/>
-          <w:sz w:val="24"/>
-          <w:szCs w:val="24"/>
-          <w:lang w:val="en-US"/>
-        </w:rPr>
-        <w:t xml:space="preserve">of Science </w:t>
-      </w:r>
-      <w:r>
-        <w:rPr>
-          <w:rFonts w:ascii="Cambria" w:hAnsi="Cambria"/>
-          <w:sz w:val="24"/>
-          <w:szCs w:val="24"/>
-          <w:lang w:val="en-US"/>
-        </w:rPr>
-        <w:t>in Business Administration and Commercial Law</w:t>
       </w:r>
     </w:p>
     <w:p>

--- a/assets/files/Lucas_Hoff_Schmidt_CV_Business_Data_Analyst - EN.docx
+++ b/assets/files/Lucas_Hoff_Schmidt_CV_Business_Data_Analyst - EN.docx
@@ -119,7 +119,7 @@
           <w:szCs w:val="28"/>
           <w:lang w:val="en-US"/>
         </w:rPr>
-        <w:t>Business Data Analyst</w:t>
+        <w:t>Analyst</w:t>
       </w:r>
       <w:r>
         <w:rPr>
@@ -131,7 +131,7 @@
           <w:szCs w:val="28"/>
           <w:lang w:val="en-US"/>
         </w:rPr>
-        <w:t xml:space="preserve"> | Master in Business Administration and Commercial Law</w:t>
+        <w:t xml:space="preserve"> | MSc Business Administration and Commercial Law</w:t>
       </w:r>
     </w:p>
     <w:p>
@@ -302,7 +302,79 @@
           <w:szCs w:val="24"/>
           <w:lang w:val="en-US"/>
         </w:rPr>
-        <w:t xml:space="preserve">I am pensive, positive and adaptable. I enjoy learning new things and are passionate about self-development. </w:t>
+        <w:t>After finishing my master, I have</w:t>
+      </w:r>
+      <w:r>
+        <w:rPr>
+          <w:rFonts w:ascii="Cambria" w:hAnsi="Cambria"/>
+          <w:sz w:val="24"/>
+          <w:szCs w:val="24"/>
+          <w:lang w:val="en-US"/>
+        </w:rPr>
+        <w:t xml:space="preserve"> deepened my expertise in</w:t>
+      </w:r>
+      <w:r>
+        <w:rPr>
+          <w:rFonts w:ascii="Cambria" w:hAnsi="Cambria"/>
+          <w:sz w:val="24"/>
+          <w:szCs w:val="24"/>
+          <w:lang w:val="en-US"/>
+        </w:rPr>
+        <w:t xml:space="preserve"> how businesses generate value, by taking certifications in Data Analysis, Business Analysis and Data Science. </w:t>
+      </w:r>
+      <w:r>
+        <w:rPr>
+          <w:rFonts w:ascii="Cambria" w:hAnsi="Cambria"/>
+          <w:sz w:val="24"/>
+          <w:szCs w:val="24"/>
+          <w:lang w:val="en-US"/>
+        </w:rPr>
+        <w:t xml:space="preserve">I am now eager to apply this </w:t>
+      </w:r>
+      <w:r>
+        <w:rPr>
+          <w:rFonts w:ascii="Cambria" w:hAnsi="Cambria"/>
+          <w:sz w:val="24"/>
+          <w:szCs w:val="24"/>
+          <w:lang w:val="en-US"/>
+        </w:rPr>
+        <w:t xml:space="preserve">knowledge to help </w:t>
+      </w:r>
+      <w:r>
+        <w:rPr>
+          <w:rFonts w:ascii="Cambria" w:hAnsi="Cambria"/>
+          <w:sz w:val="24"/>
+          <w:szCs w:val="24"/>
+          <w:lang w:val="en-US"/>
+        </w:rPr>
+        <w:t xml:space="preserve">organizations </w:t>
+      </w:r>
+      <w:r>
+        <w:rPr>
+          <w:rFonts w:ascii="Cambria" w:hAnsi="Cambria"/>
+          <w:sz w:val="24"/>
+          <w:szCs w:val="24"/>
+          <w:lang w:val="en-US"/>
+        </w:rPr>
+        <w:t>make</w:t>
+      </w:r>
+      <w:r>
+        <w:rPr>
+          <w:rFonts w:ascii="Cambria" w:hAnsi="Cambria"/>
+          <w:sz w:val="24"/>
+          <w:szCs w:val="24"/>
+          <w:lang w:val="en-US"/>
+        </w:rPr>
+        <w:t xml:space="preserve"> data-driven decisions that drive growth</w:t>
+      </w:r>
+      <w:r>
+        <w:rPr>
+          <w:rFonts w:ascii="Cambria" w:hAnsi="Cambria"/>
+          <w:sz w:val="24"/>
+          <w:szCs w:val="24"/>
+          <w:lang w:val="en-US"/>
+        </w:rPr>
+        <w:t xml:space="preserve">. </w:t>
       </w:r>
     </w:p>
     <w:p>
@@ -323,28 +395,45 @@
           <w:szCs w:val="24"/>
           <w:lang w:val="en-US"/>
         </w:rPr>
-        <w:t xml:space="preserve">I am naturally good at optimizing processes and figuring out how you can reach the goal with the fewest resources and in the fastest time. </w:t>
-      </w:r>
-    </w:p>
-    <w:p>
-      <w:pPr>
-        <w:pStyle w:val="normal1"/>
-        <w:spacing w:after="0" w:line="276" w:lineRule="auto"/>
-        <w:rPr>
-          <w:rFonts w:ascii="Cambria" w:hAnsi="Cambria"/>
-          <w:sz w:val="24"/>
-          <w:szCs w:val="24"/>
-          <w:lang w:val="en-US"/>
-        </w:rPr>
-      </w:pPr>
-      <w:r>
-        <w:rPr>
-          <w:rFonts w:ascii="Cambria" w:hAnsi="Cambria"/>
-          <w:sz w:val="24"/>
-          <w:szCs w:val="24"/>
-          <w:lang w:val="en-US"/>
-        </w:rPr>
-        <w:t xml:space="preserve">Furthermore, I never give up on solving a problem. </w:t>
+        <w:t xml:space="preserve">In me you get a colleague that is not afraid to think outside the box to generate unconventional solutions. A </w:t>
+      </w:r>
+      <w:proofErr w:type="spellStart"/>
+      <w:r>
+        <w:rPr>
+          <w:rFonts w:ascii="Cambria" w:hAnsi="Cambria"/>
+          <w:sz w:val="24"/>
+          <w:szCs w:val="24"/>
+          <w:lang w:val="en-US"/>
+        </w:rPr>
+        <w:t>teamplayer</w:t>
+      </w:r>
+      <w:proofErr w:type="spellEnd"/>
+      <w:r>
+        <w:rPr>
+          <w:rFonts w:ascii="Cambria" w:hAnsi="Cambria"/>
+          <w:sz w:val="24"/>
+          <w:szCs w:val="24"/>
+          <w:lang w:val="en-US"/>
+        </w:rPr>
+        <w:t xml:space="preserve"> with an independent drive that thrives in a structured environment, where expectations are clear</w:t>
+      </w:r>
+      <w:r>
+        <w:rPr>
+          <w:rFonts w:ascii="Cambria" w:hAnsi="Cambria"/>
+          <w:sz w:val="24"/>
+          <w:szCs w:val="24"/>
+          <w:lang w:val="en-US"/>
+        </w:rPr>
+        <w:t xml:space="preserve"> and we are all working towards a shared goal</w:t>
+      </w:r>
+      <w:r>
+        <w:rPr>
+          <w:rFonts w:ascii="Cambria" w:hAnsi="Cambria"/>
+          <w:sz w:val="24"/>
+          <w:szCs w:val="24"/>
+          <w:lang w:val="en-US"/>
+        </w:rPr>
+        <w:t xml:space="preserve">. </w:t>
       </w:r>
     </w:p>
     <w:p>
@@ -517,7 +606,16 @@
           <w:szCs w:val="24"/>
           <w:lang w:val="en-US"/>
         </w:rPr>
-        <w:t>Master of Science in Business Administration and Commercial Law</w:t>
+        <w:t>Bachelor and m</w:t>
+      </w:r>
+      <w:r>
+        <w:rPr>
+          <w:rFonts w:ascii="Cambria" w:hAnsi="Cambria"/>
+          <w:sz w:val="24"/>
+          <w:szCs w:val="24"/>
+          <w:lang w:val="en-US"/>
+        </w:rPr>
+        <w:t>aster of Science in Business Administration and Commercial Law</w:t>
       </w:r>
     </w:p>
     <w:p>
@@ -1476,7 +1574,6 @@
           <w:bCs/>
           <w:lang w:val="en-US"/>
         </w:rPr>
-        <w:lastRenderedPageBreak/>
         <w:t xml:space="preserve">65 days solo trip to South East Asia: </w:t>
       </w:r>
       <w:r>

--- a/assets/files/Lucas_Hoff_Schmidt_CV_Business_Data_Analyst - EN.docx
+++ b/assets/files/Lucas_Hoff_Schmidt_CV_Business_Data_Analyst - EN.docx
@@ -365,7 +365,25 @@
           <w:szCs w:val="24"/>
           <w:lang w:val="en-US"/>
         </w:rPr>
-        <w:t xml:space="preserve"> data-driven decisions that drive growth</w:t>
+        <w:t xml:space="preserve"> data-driven decisions that drive</w:t>
+      </w:r>
+      <w:r>
+        <w:rPr>
+          <w:rFonts w:ascii="Cambria" w:hAnsi="Cambria"/>
+          <w:sz w:val="24"/>
+          <w:szCs w:val="24"/>
+          <w:lang w:val="en-US"/>
+        </w:rPr>
+        <w:t xml:space="preserve"> their</w:t>
+      </w:r>
+      <w:r>
+        <w:rPr>
+          <w:rFonts w:ascii="Cambria" w:hAnsi="Cambria"/>
+          <w:sz w:val="24"/>
+          <w:szCs w:val="24"/>
+          <w:lang w:val="en-US"/>
+        </w:rPr>
+        <w:t xml:space="preserve"> growth</w:t>
       </w:r>
       <w:r>
         <w:rPr>
@@ -1537,6 +1555,7 @@
           <w:rFonts w:ascii="Cambria" w:hAnsi="Cambria"/>
           <w:lang w:val="en-US"/>
         </w:rPr>
+        <w:lastRenderedPageBreak/>
         <w:t>Handled accounting and trademark acquisition</w:t>
       </w:r>
     </w:p>

--- a/assets/files/Lucas_Hoff_Schmidt_CV_Business_Data_Analyst - EN.docx
+++ b/assets/files/Lucas_Hoff_Schmidt_CV_Business_Data_Analyst - EN.docx
@@ -119,8 +119,9 @@
           <w:szCs w:val="28"/>
           <w:lang w:val="en-US"/>
         </w:rPr>
-        <w:t>Analyst</w:t>
-      </w:r>
+        <w:t>Business &amp; Data Analyst (</w:t>
+      </w:r>
+      <w:proofErr w:type="spellStart"/>
       <w:r>
         <w:rPr>
           <w:rFonts w:ascii="Cambria" w:hAnsi="Cambria" w:cs="Times New Roman"/>
@@ -131,7 +132,20 @@
           <w:szCs w:val="28"/>
           <w:lang w:val="en-US"/>
         </w:rPr>
-        <w:t xml:space="preserve"> | MSc Business Administration and Commercial Law</w:t>
+        <w:t>Cand.merc.jur</w:t>
+      </w:r>
+      <w:proofErr w:type="spellEnd"/>
+      <w:r>
+        <w:rPr>
+          <w:rFonts w:ascii="Cambria" w:hAnsi="Cambria" w:cs="Times New Roman"/>
+          <w:b/>
+          <w:bCs/>
+          <w:color w:val="262626" w:themeColor="text1" w:themeTint="D9"/>
+          <w:sz w:val="28"/>
+          <w:szCs w:val="28"/>
+          <w:lang w:val="en-US"/>
+        </w:rPr>
+        <w:t>)</w:t>
       </w:r>
     </w:p>
     <w:p>
@@ -302,7 +316,16 @@
           <w:szCs w:val="24"/>
           <w:lang w:val="en-US"/>
         </w:rPr>
-        <w:t>After finishing my master, I have</w:t>
+        <w:t>Since</w:t>
+      </w:r>
+      <w:r>
+        <w:rPr>
+          <w:rFonts w:ascii="Cambria" w:hAnsi="Cambria"/>
+          <w:sz w:val="24"/>
+          <w:szCs w:val="24"/>
+          <w:lang w:val="en-US"/>
+        </w:rPr>
+        <w:t xml:space="preserve"> finishing my master, I have</w:t>
       </w:r>
       <w:r>
         <w:rPr>
@@ -320,79 +343,63 @@
           <w:szCs w:val="24"/>
           <w:lang w:val="en-US"/>
         </w:rPr>
-        <w:t xml:space="preserve"> how businesses generate value, by taking certifications in Data Analysis, Business Analysis and Data Science. </w:t>
-      </w:r>
-      <w:r>
-        <w:rPr>
-          <w:rFonts w:ascii="Cambria" w:hAnsi="Cambria"/>
-          <w:sz w:val="24"/>
-          <w:szCs w:val="24"/>
-          <w:lang w:val="en-US"/>
-        </w:rPr>
-        <w:t xml:space="preserve">I am now eager to apply this </w:t>
-      </w:r>
-      <w:r>
-        <w:rPr>
-          <w:rFonts w:ascii="Cambria" w:hAnsi="Cambria"/>
-          <w:sz w:val="24"/>
-          <w:szCs w:val="24"/>
-          <w:lang w:val="en-US"/>
-        </w:rPr>
-        <w:t xml:space="preserve">knowledge to help </w:t>
-      </w:r>
-      <w:r>
-        <w:rPr>
-          <w:rFonts w:ascii="Cambria" w:hAnsi="Cambria"/>
-          <w:sz w:val="24"/>
-          <w:szCs w:val="24"/>
-          <w:lang w:val="en-US"/>
-        </w:rPr>
-        <w:t xml:space="preserve">organizations </w:t>
-      </w:r>
-      <w:r>
-        <w:rPr>
-          <w:rFonts w:ascii="Cambria" w:hAnsi="Cambria"/>
-          <w:sz w:val="24"/>
-          <w:szCs w:val="24"/>
-          <w:lang w:val="en-US"/>
-        </w:rPr>
-        <w:t>make</w:t>
-      </w:r>
-      <w:r>
-        <w:rPr>
-          <w:rFonts w:ascii="Cambria" w:hAnsi="Cambria"/>
-          <w:sz w:val="24"/>
-          <w:szCs w:val="24"/>
-          <w:lang w:val="en-US"/>
-        </w:rPr>
-        <w:t xml:space="preserve"> data-driven decisions that drive</w:t>
-      </w:r>
-      <w:r>
-        <w:rPr>
-          <w:rFonts w:ascii="Cambria" w:hAnsi="Cambria"/>
-          <w:sz w:val="24"/>
-          <w:szCs w:val="24"/>
-          <w:lang w:val="en-US"/>
-        </w:rPr>
-        <w:t xml:space="preserve"> their</w:t>
-      </w:r>
-      <w:r>
-        <w:rPr>
-          <w:rFonts w:ascii="Cambria" w:hAnsi="Cambria"/>
-          <w:sz w:val="24"/>
-          <w:szCs w:val="24"/>
-          <w:lang w:val="en-US"/>
-        </w:rPr>
-        <w:t xml:space="preserve"> growth</w:t>
-      </w:r>
-      <w:r>
-        <w:rPr>
-          <w:rFonts w:ascii="Cambria" w:hAnsi="Cambria"/>
-          <w:sz w:val="24"/>
-          <w:szCs w:val="24"/>
-          <w:lang w:val="en-US"/>
-        </w:rPr>
-        <w:t xml:space="preserve">. </w:t>
+        <w:t xml:space="preserve"> how businesses generate value, </w:t>
+      </w:r>
+      <w:r>
+        <w:rPr>
+          <w:rFonts w:ascii="Cambria" w:hAnsi="Cambria"/>
+          <w:sz w:val="24"/>
+          <w:szCs w:val="24"/>
+          <w:lang w:val="en-US"/>
+        </w:rPr>
+        <w:t>through</w:t>
+      </w:r>
+      <w:r>
+        <w:rPr>
+          <w:rFonts w:ascii="Cambria" w:hAnsi="Cambria"/>
+          <w:sz w:val="24"/>
+          <w:szCs w:val="24"/>
+          <w:lang w:val="en-US"/>
+        </w:rPr>
+        <w:t xml:space="preserve"> certifications in Data Analysis, Business Analysis and Data Science. </w:t>
+      </w:r>
+      <w:r>
+        <w:rPr>
+          <w:rFonts w:ascii="Cambria" w:hAnsi="Cambria"/>
+          <w:sz w:val="24"/>
+          <w:szCs w:val="24"/>
+          <w:lang w:val="en-US"/>
+        </w:rPr>
+        <w:t xml:space="preserve">I </w:t>
+      </w:r>
+      <w:r>
+        <w:rPr>
+          <w:rFonts w:ascii="Cambria" w:hAnsi="Cambria"/>
+          <w:sz w:val="24"/>
+          <w:szCs w:val="24"/>
+          <w:lang w:val="en-US"/>
+        </w:rPr>
+        <w:t xml:space="preserve">now wish to apply this knowledge to further </w:t>
+      </w:r>
+      <w:proofErr w:type="spellStart"/>
+      <w:r>
+        <w:rPr>
+          <w:rFonts w:ascii="Cambria" w:hAnsi="Cambria"/>
+          <w:sz w:val="24"/>
+          <w:szCs w:val="24"/>
+          <w:lang w:val="en-US"/>
+        </w:rPr>
+        <w:t>datadriven</w:t>
+      </w:r>
+      <w:proofErr w:type="spellEnd"/>
+      <w:r>
+        <w:rPr>
+          <w:rFonts w:ascii="Cambria" w:hAnsi="Cambria"/>
+          <w:sz w:val="24"/>
+          <w:szCs w:val="24"/>
+          <w:lang w:val="en-US"/>
+        </w:rPr>
+        <w:t xml:space="preserve"> decisions, that support the company’s growth. </w:t>
       </w:r>
     </w:p>
     <w:p>
@@ -406,14 +413,35 @@
           <w:lang w:val="en-US"/>
         </w:rPr>
       </w:pPr>
-      <w:r>
-        <w:rPr>
-          <w:rFonts w:ascii="Cambria" w:hAnsi="Cambria"/>
-          <w:sz w:val="24"/>
-          <w:szCs w:val="24"/>
-          <w:lang w:val="en-US"/>
-        </w:rPr>
-        <w:t xml:space="preserve">In me you get a colleague that is not afraid to think outside the box to generate unconventional solutions. A </w:t>
+    </w:p>
+    <w:p>
+      <w:pPr>
+        <w:pStyle w:val="normal1"/>
+        <w:spacing w:after="0" w:line="276" w:lineRule="auto"/>
+        <w:rPr>
+          <w:rFonts w:ascii="Cambria" w:hAnsi="Cambria"/>
+          <w:sz w:val="24"/>
+          <w:szCs w:val="24"/>
+          <w:lang w:val="en-US"/>
+        </w:rPr>
+      </w:pPr>
+      <w:r>
+        <w:rPr>
+          <w:rFonts w:ascii="Cambria" w:hAnsi="Cambria"/>
+          <w:sz w:val="24"/>
+          <w:szCs w:val="24"/>
+          <w:lang w:val="en-US"/>
+        </w:rPr>
+        <w:t xml:space="preserve">In me you get a colleague that is </w:t>
+      </w:r>
+      <w:r>
+        <w:rPr>
+          <w:rFonts w:ascii="Cambria" w:hAnsi="Cambria"/>
+          <w:sz w:val="24"/>
+          <w:szCs w:val="24"/>
+          <w:lang w:val="en-US"/>
+        </w:rPr>
+        <w:t xml:space="preserve">innovative and good at finding practical solutions, without compromising quality. I am a </w:t>
       </w:r>
       <w:proofErr w:type="spellStart"/>
       <w:r>
@@ -433,25 +461,7 @@
           <w:szCs w:val="24"/>
           <w:lang w:val="en-US"/>
         </w:rPr>
-        <w:t xml:space="preserve"> with an independent drive that thrives in a structured environment, where expectations are clear</w:t>
-      </w:r>
-      <w:r>
-        <w:rPr>
-          <w:rFonts w:ascii="Cambria" w:hAnsi="Cambria"/>
-          <w:sz w:val="24"/>
-          <w:szCs w:val="24"/>
-          <w:lang w:val="en-US"/>
-        </w:rPr>
-        <w:t xml:space="preserve"> and we are all working towards a shared goal</w:t>
-      </w:r>
-      <w:r>
-        <w:rPr>
-          <w:rFonts w:ascii="Cambria" w:hAnsi="Cambria"/>
-          <w:sz w:val="24"/>
-          <w:szCs w:val="24"/>
-          <w:lang w:val="en-US"/>
-        </w:rPr>
-        <w:t xml:space="preserve">. </w:t>
+        <w:t xml:space="preserve"> with a strong independent drive and I thrive in an environment with clear expectations and common goals. </w:t>
       </w:r>
     </w:p>
     <w:p>
@@ -500,17 +510,198 @@
         <w:spacing w:after="0" w:line="276" w:lineRule="auto"/>
         <w:rPr>
           <w:rFonts w:ascii="Cambria" w:hAnsi="Cambria"/>
-          <w:lang w:val="en-US"/>
-        </w:rPr>
-      </w:pPr>
-      <w:r>
-        <w:rPr>
-          <w:rFonts w:ascii="Cambria" w:hAnsi="Cambria"/>
-          <w:sz w:val="24"/>
-          <w:szCs w:val="24"/>
-          <w:lang w:val="en-US"/>
-        </w:rPr>
-        <w:t xml:space="preserve">SQL • Databricks • PostgreSQL • Python • </w:t>
+          <w:b/>
+          <w:bCs/>
+          <w:sz w:val="24"/>
+          <w:szCs w:val="24"/>
+          <w:lang w:val="en-US"/>
+        </w:rPr>
+      </w:pPr>
+      <w:r>
+        <w:rPr>
+          <w:rFonts w:ascii="Cambria" w:hAnsi="Cambria"/>
+          <w:b/>
+          <w:bCs/>
+          <w:sz w:val="24"/>
+          <w:szCs w:val="24"/>
+          <w:lang w:val="en-US"/>
+        </w:rPr>
+        <w:t xml:space="preserve">Data </w:t>
+      </w:r>
+      <w:r>
+        <w:rPr>
+          <w:rFonts w:ascii="Cambria" w:hAnsi="Cambria"/>
+          <w:b/>
+          <w:bCs/>
+          <w:sz w:val="24"/>
+          <w:szCs w:val="24"/>
+          <w:lang w:val="en-US"/>
+        </w:rPr>
+        <w:t>and</w:t>
+      </w:r>
+      <w:r>
+        <w:rPr>
+          <w:rFonts w:ascii="Cambria" w:hAnsi="Cambria"/>
+          <w:b/>
+          <w:bCs/>
+          <w:sz w:val="24"/>
+          <w:szCs w:val="24"/>
+          <w:lang w:val="en-US"/>
+        </w:rPr>
+        <w:t xml:space="preserve"> </w:t>
+      </w:r>
+      <w:r>
+        <w:rPr>
+          <w:rFonts w:ascii="Cambria" w:hAnsi="Cambria"/>
+          <w:b/>
+          <w:bCs/>
+          <w:sz w:val="24"/>
+          <w:szCs w:val="24"/>
+          <w:lang w:val="en-US"/>
+        </w:rPr>
+        <w:t>A</w:t>
+      </w:r>
+      <w:r>
+        <w:rPr>
+          <w:rFonts w:ascii="Cambria" w:hAnsi="Cambria"/>
+          <w:b/>
+          <w:bCs/>
+          <w:sz w:val="24"/>
+          <w:szCs w:val="24"/>
+          <w:lang w:val="en-US"/>
+        </w:rPr>
+        <w:t>naly</w:t>
+      </w:r>
+      <w:r>
+        <w:rPr>
+          <w:rFonts w:ascii="Cambria" w:hAnsi="Cambria"/>
+          <w:b/>
+          <w:bCs/>
+          <w:sz w:val="24"/>
+          <w:szCs w:val="24"/>
+          <w:lang w:val="en-US"/>
+        </w:rPr>
+        <w:t>sis</w:t>
+      </w:r>
+    </w:p>
+    <w:p>
+      <w:pPr>
+        <w:pStyle w:val="normal1"/>
+        <w:spacing w:after="0" w:line="276" w:lineRule="auto"/>
+        <w:rPr>
+          <w:rFonts w:ascii="Cambria" w:hAnsi="Cambria"/>
+          <w:sz w:val="24"/>
+          <w:szCs w:val="24"/>
+          <w:lang w:val="en-US"/>
+        </w:rPr>
+      </w:pPr>
+      <w:r>
+        <w:rPr>
+          <w:rFonts w:ascii="Cambria" w:hAnsi="Cambria"/>
+          <w:sz w:val="24"/>
+          <w:szCs w:val="24"/>
+          <w:lang w:val="en-US"/>
+        </w:rPr>
+        <w:t>SQL</w:t>
+      </w:r>
+      <w:r>
+        <w:rPr>
+          <w:rFonts w:ascii="Cambria" w:hAnsi="Cambria"/>
+          <w:sz w:val="24"/>
+          <w:szCs w:val="24"/>
+          <w:lang w:val="en-US"/>
+        </w:rPr>
+        <w:t xml:space="preserve"> </w:t>
+      </w:r>
+      <w:r>
+        <w:rPr>
+          <w:rFonts w:ascii="Cambria" w:hAnsi="Cambria"/>
+          <w:sz w:val="24"/>
+          <w:szCs w:val="24"/>
+          <w:lang w:val="en-US"/>
+        </w:rPr>
+        <w:t>•</w:t>
+      </w:r>
+      <w:r>
+        <w:rPr>
+          <w:rFonts w:ascii="Cambria" w:hAnsi="Cambria"/>
+          <w:sz w:val="24"/>
+          <w:szCs w:val="24"/>
+          <w:lang w:val="en-US"/>
+        </w:rPr>
+        <w:t xml:space="preserve"> PostgreSQL</w:t>
+      </w:r>
+      <w:r>
+        <w:rPr>
+          <w:rFonts w:ascii="Cambria" w:hAnsi="Cambria"/>
+          <w:sz w:val="24"/>
+          <w:szCs w:val="24"/>
+          <w:lang w:val="en-US"/>
+        </w:rPr>
+        <w:t xml:space="preserve"> </w:t>
+      </w:r>
+      <w:r>
+        <w:rPr>
+          <w:rFonts w:ascii="Cambria" w:hAnsi="Cambria"/>
+          <w:sz w:val="24"/>
+          <w:szCs w:val="24"/>
+          <w:lang w:val="en-US"/>
+        </w:rPr>
+        <w:t>•</w:t>
+      </w:r>
+      <w:r>
+        <w:rPr>
+          <w:rFonts w:ascii="Cambria" w:hAnsi="Cambria"/>
+          <w:sz w:val="24"/>
+          <w:szCs w:val="24"/>
+          <w:lang w:val="en-US"/>
+        </w:rPr>
+        <w:t xml:space="preserve"> Databricks </w:t>
+      </w:r>
+      <w:r>
+        <w:rPr>
+          <w:rFonts w:ascii="Cambria" w:hAnsi="Cambria"/>
+          <w:sz w:val="24"/>
+          <w:szCs w:val="24"/>
+          <w:lang w:val="en-US"/>
+        </w:rPr>
+        <w:t>•</w:t>
+      </w:r>
+      <w:r>
+        <w:rPr>
+          <w:rFonts w:ascii="Cambria" w:hAnsi="Cambria"/>
+          <w:sz w:val="24"/>
+          <w:szCs w:val="24"/>
+          <w:lang w:val="en-US"/>
+        </w:rPr>
+        <w:t xml:space="preserve"> </w:t>
+      </w:r>
+      <w:r>
+        <w:rPr>
+          <w:rFonts w:ascii="Cambria" w:hAnsi="Cambria"/>
+          <w:sz w:val="24"/>
+          <w:szCs w:val="24"/>
+          <w:lang w:val="en-US"/>
+        </w:rPr>
+        <w:t xml:space="preserve">Python </w:t>
+      </w:r>
+      <w:r>
+        <w:rPr>
+          <w:rFonts w:ascii="Cambria" w:hAnsi="Cambria"/>
+          <w:sz w:val="24"/>
+          <w:szCs w:val="24"/>
+          <w:lang w:val="en-US"/>
+        </w:rPr>
+        <w:t>•</w:t>
+      </w:r>
+      <w:r>
+        <w:rPr>
+          <w:rFonts w:ascii="Cambria" w:hAnsi="Cambria"/>
+          <w:sz w:val="24"/>
+          <w:szCs w:val="24"/>
+          <w:lang w:val="en-US"/>
+        </w:rPr>
+        <w:t xml:space="preserve"> </w:t>
       </w:r>
       <w:proofErr w:type="spellStart"/>
       <w:r>
@@ -530,7 +721,335 @@
           <w:szCs w:val="24"/>
           <w:lang w:val="en-US"/>
         </w:rPr>
-        <w:t xml:space="preserve"> Notebook • Machine Learning • Hypothesis testing • Power BI • Dynamics 365 CRM • Excel • REST API • Business Process Modelling </w:t>
+        <w:t xml:space="preserve"> Notebook </w:t>
+      </w:r>
+      <w:r>
+        <w:rPr>
+          <w:rFonts w:ascii="Cambria" w:hAnsi="Cambria"/>
+          <w:sz w:val="24"/>
+          <w:szCs w:val="24"/>
+          <w:lang w:val="en-US"/>
+        </w:rPr>
+        <w:t>•</w:t>
+      </w:r>
+      <w:r>
+        <w:rPr>
+          <w:rFonts w:ascii="Cambria" w:hAnsi="Cambria"/>
+          <w:sz w:val="24"/>
+          <w:szCs w:val="24"/>
+          <w:lang w:val="en-US"/>
+        </w:rPr>
+        <w:t xml:space="preserve"> Machine Learning </w:t>
+      </w:r>
+      <w:r>
+        <w:rPr>
+          <w:rFonts w:ascii="Cambria" w:hAnsi="Cambria"/>
+          <w:sz w:val="24"/>
+          <w:szCs w:val="24"/>
+          <w:lang w:val="en-US"/>
+        </w:rPr>
+        <w:t>•</w:t>
+      </w:r>
+      <w:r>
+        <w:rPr>
+          <w:rFonts w:ascii="Cambria" w:hAnsi="Cambria"/>
+          <w:sz w:val="24"/>
+          <w:szCs w:val="24"/>
+          <w:lang w:val="en-US"/>
+        </w:rPr>
+        <w:t xml:space="preserve"> Hypothesis Testing </w:t>
+      </w:r>
+      <w:r>
+        <w:rPr>
+          <w:rFonts w:ascii="Cambria" w:hAnsi="Cambria"/>
+          <w:sz w:val="24"/>
+          <w:szCs w:val="24"/>
+          <w:lang w:val="en-US"/>
+        </w:rPr>
+        <w:t>•</w:t>
+      </w:r>
+      <w:r>
+        <w:rPr>
+          <w:rFonts w:ascii="Cambria" w:hAnsi="Cambria"/>
+          <w:sz w:val="24"/>
+          <w:szCs w:val="24"/>
+          <w:lang w:val="en-US"/>
+        </w:rPr>
+        <w:t xml:space="preserve"> </w:t>
+      </w:r>
+      <w:r>
+        <w:rPr>
+          <w:rFonts w:ascii="Cambria" w:hAnsi="Cambria"/>
+          <w:sz w:val="24"/>
+          <w:szCs w:val="24"/>
+          <w:lang w:val="en-US"/>
+        </w:rPr>
+        <w:t xml:space="preserve">Power BI </w:t>
+      </w:r>
+      <w:r>
+        <w:rPr>
+          <w:rFonts w:ascii="Cambria" w:hAnsi="Cambria"/>
+          <w:sz w:val="24"/>
+          <w:szCs w:val="24"/>
+          <w:lang w:val="en-US"/>
+        </w:rPr>
+        <w:t>•</w:t>
+      </w:r>
+      <w:r>
+        <w:rPr>
+          <w:rFonts w:ascii="Cambria" w:hAnsi="Cambria"/>
+          <w:sz w:val="24"/>
+          <w:szCs w:val="24"/>
+          <w:lang w:val="en-US"/>
+        </w:rPr>
+        <w:t xml:space="preserve"> Excel </w:t>
+      </w:r>
+    </w:p>
+    <w:p>
+      <w:pPr>
+        <w:pStyle w:val="normal1"/>
+        <w:spacing w:after="0" w:line="276" w:lineRule="auto"/>
+        <w:rPr>
+          <w:rFonts w:ascii="Cambria" w:hAnsi="Cambria"/>
+          <w:sz w:val="24"/>
+          <w:szCs w:val="24"/>
+          <w:lang w:val="en-US"/>
+        </w:rPr>
+      </w:pPr>
+    </w:p>
+    <w:p>
+      <w:pPr>
+        <w:pStyle w:val="normal1"/>
+        <w:spacing w:after="0" w:line="276" w:lineRule="auto"/>
+        <w:rPr>
+          <w:rFonts w:ascii="Cambria" w:hAnsi="Cambria"/>
+          <w:b/>
+          <w:bCs/>
+          <w:sz w:val="24"/>
+          <w:szCs w:val="24"/>
+        </w:rPr>
+      </w:pPr>
+      <w:r>
+        <w:rPr>
+          <w:rFonts w:ascii="Cambria" w:hAnsi="Cambria"/>
+          <w:b/>
+          <w:bCs/>
+          <w:sz w:val="24"/>
+          <w:szCs w:val="24"/>
+        </w:rPr>
+        <w:t>Systems and Platforms</w:t>
+      </w:r>
+    </w:p>
+    <w:p>
+      <w:pPr>
+        <w:pStyle w:val="normal1"/>
+        <w:spacing w:after="0" w:line="276" w:lineRule="auto"/>
+        <w:rPr>
+          <w:rFonts w:ascii="Cambria" w:hAnsi="Cambria"/>
+          <w:sz w:val="24"/>
+          <w:szCs w:val="24"/>
+        </w:rPr>
+      </w:pPr>
+      <w:r>
+        <w:rPr>
+          <w:rFonts w:ascii="Cambria" w:hAnsi="Cambria"/>
+          <w:sz w:val="24"/>
+          <w:szCs w:val="24"/>
+        </w:rPr>
+        <w:t xml:space="preserve">Dynamics 365 CRM • REST API • </w:t>
+      </w:r>
+      <w:proofErr w:type="spellStart"/>
+      <w:r>
+        <w:rPr>
+          <w:rFonts w:ascii="Cambria" w:hAnsi="Cambria"/>
+          <w:sz w:val="24"/>
+          <w:szCs w:val="24"/>
+        </w:rPr>
+        <w:t>Azure</w:t>
+      </w:r>
+      <w:proofErr w:type="spellEnd"/>
+    </w:p>
+    <w:p>
+      <w:pPr>
+        <w:pStyle w:val="normal1"/>
+        <w:spacing w:after="0" w:line="276" w:lineRule="auto"/>
+        <w:rPr>
+          <w:rFonts w:ascii="Cambria" w:hAnsi="Cambria"/>
+          <w:sz w:val="24"/>
+          <w:szCs w:val="24"/>
+        </w:rPr>
+      </w:pPr>
+    </w:p>
+    <w:p>
+      <w:pPr>
+        <w:pStyle w:val="normal1"/>
+        <w:spacing w:after="0" w:line="276" w:lineRule="auto"/>
+        <w:rPr>
+          <w:rFonts w:ascii="Cambria" w:hAnsi="Cambria"/>
+          <w:b/>
+          <w:bCs/>
+          <w:sz w:val="24"/>
+          <w:szCs w:val="24"/>
+          <w:lang w:val="en-US"/>
+        </w:rPr>
+      </w:pPr>
+      <w:r>
+        <w:rPr>
+          <w:rFonts w:ascii="Cambria" w:hAnsi="Cambria"/>
+          <w:b/>
+          <w:bCs/>
+          <w:sz w:val="24"/>
+          <w:szCs w:val="24"/>
+          <w:lang w:val="en-US"/>
+        </w:rPr>
+        <w:t>Business and Processes</w:t>
+      </w:r>
+    </w:p>
+    <w:p>
+      <w:pPr>
+        <w:pStyle w:val="normal1"/>
+        <w:spacing w:after="0" w:line="276" w:lineRule="auto"/>
+        <w:rPr>
+          <w:rFonts w:ascii="Cambria" w:hAnsi="Cambria"/>
+          <w:sz w:val="24"/>
+          <w:szCs w:val="24"/>
+          <w:lang w:val="en-US"/>
+        </w:rPr>
+      </w:pPr>
+      <w:r>
+        <w:rPr>
+          <w:rFonts w:ascii="Cambria" w:hAnsi="Cambria"/>
+          <w:sz w:val="24"/>
+          <w:szCs w:val="24"/>
+          <w:lang w:val="en-US"/>
+        </w:rPr>
+        <w:t>Business Process Modeling</w:t>
+      </w:r>
+      <w:r>
+        <w:rPr>
+          <w:rFonts w:ascii="Cambria" w:hAnsi="Cambria"/>
+          <w:sz w:val="24"/>
+          <w:szCs w:val="24"/>
+          <w:lang w:val="en-US"/>
+        </w:rPr>
+        <w:t xml:space="preserve"> • </w:t>
+      </w:r>
+      <w:r>
+        <w:rPr>
+          <w:rFonts w:ascii="Cambria" w:hAnsi="Cambria"/>
+          <w:sz w:val="24"/>
+          <w:szCs w:val="24"/>
+          <w:lang w:val="en-US"/>
+        </w:rPr>
+        <w:t xml:space="preserve">Requirements Gathering </w:t>
+      </w:r>
+      <w:r>
+        <w:rPr>
+          <w:rFonts w:ascii="Cambria" w:hAnsi="Cambria"/>
+          <w:sz w:val="24"/>
+          <w:szCs w:val="24"/>
+          <w:lang w:val="en-US"/>
+        </w:rPr>
+        <w:t>•</w:t>
+      </w:r>
+      <w:r>
+        <w:rPr>
+          <w:rFonts w:ascii="Cambria" w:hAnsi="Cambria"/>
+          <w:sz w:val="24"/>
+          <w:szCs w:val="24"/>
+          <w:lang w:val="en-US"/>
+        </w:rPr>
+        <w:t xml:space="preserve"> </w:t>
+      </w:r>
+      <w:r>
+        <w:rPr>
+          <w:rFonts w:ascii="Cambria" w:hAnsi="Cambria"/>
+          <w:sz w:val="24"/>
+          <w:szCs w:val="24"/>
+          <w:lang w:val="en-US"/>
+        </w:rPr>
+        <w:t xml:space="preserve">Stakeholder Management </w:t>
+      </w:r>
+      <w:r>
+        <w:rPr>
+          <w:rFonts w:ascii="Cambria" w:hAnsi="Cambria"/>
+          <w:sz w:val="24"/>
+          <w:szCs w:val="24"/>
+          <w:lang w:val="en-US"/>
+        </w:rPr>
+        <w:t>•</w:t>
+      </w:r>
+      <w:r>
+        <w:rPr>
+          <w:rFonts w:ascii="Cambria" w:hAnsi="Cambria"/>
+          <w:sz w:val="24"/>
+          <w:szCs w:val="24"/>
+          <w:lang w:val="en-US"/>
+        </w:rPr>
+        <w:t xml:space="preserve"> Decision support </w:t>
+      </w:r>
+      <w:r>
+        <w:rPr>
+          <w:rFonts w:ascii="Cambria" w:hAnsi="Cambria"/>
+          <w:sz w:val="24"/>
+          <w:szCs w:val="24"/>
+          <w:lang w:val="en-US"/>
+        </w:rPr>
+        <w:t>•</w:t>
+      </w:r>
+      <w:r>
+        <w:rPr>
+          <w:rFonts w:ascii="Cambria" w:hAnsi="Cambria"/>
+          <w:sz w:val="24"/>
+          <w:szCs w:val="24"/>
+          <w:lang w:val="en-US"/>
+        </w:rPr>
+        <w:t xml:space="preserve"> Governance and compliance awareness </w:t>
+      </w:r>
+      <w:r>
+        <w:rPr>
+          <w:rFonts w:ascii="Cambria" w:hAnsi="Cambria"/>
+          <w:sz w:val="24"/>
+          <w:szCs w:val="24"/>
+          <w:lang w:val="en-US"/>
+        </w:rPr>
+        <w:t>•</w:t>
+      </w:r>
+      <w:r>
+        <w:rPr>
+          <w:rFonts w:ascii="Cambria" w:hAnsi="Cambria"/>
+          <w:sz w:val="24"/>
+          <w:szCs w:val="24"/>
+          <w:lang w:val="en-US"/>
+        </w:rPr>
+        <w:t xml:space="preserve"> Process optimization </w:t>
+      </w:r>
+      <w:r>
+        <w:rPr>
+          <w:rFonts w:ascii="Cambria" w:hAnsi="Cambria"/>
+          <w:sz w:val="24"/>
+          <w:szCs w:val="24"/>
+          <w:lang w:val="en-US"/>
+        </w:rPr>
+        <w:t>•</w:t>
+      </w:r>
+      <w:r>
+        <w:rPr>
+          <w:rFonts w:ascii="Cambria" w:hAnsi="Cambria"/>
+          <w:sz w:val="24"/>
+          <w:szCs w:val="24"/>
+          <w:lang w:val="en-US"/>
+        </w:rPr>
+        <w:t xml:space="preserve"> </w:t>
+      </w:r>
+      <w:r>
+        <w:rPr>
+          <w:rFonts w:ascii="Cambria" w:hAnsi="Cambria"/>
+          <w:sz w:val="24"/>
+          <w:szCs w:val="24"/>
+          <w:lang w:val="en-US"/>
+        </w:rPr>
+        <w:t>Presentation and Communication</w:t>
       </w:r>
     </w:p>
     <w:p>
@@ -624,7 +1143,16 @@
           <w:szCs w:val="24"/>
           <w:lang w:val="en-US"/>
         </w:rPr>
-        <w:t>Bachelor and m</w:t>
+        <w:t xml:space="preserve">Bachelor and </w:t>
+      </w:r>
+      <w:r>
+        <w:rPr>
+          <w:rFonts w:ascii="Cambria" w:hAnsi="Cambria"/>
+          <w:sz w:val="24"/>
+          <w:szCs w:val="24"/>
+          <w:lang w:val="en-US"/>
+        </w:rPr>
+        <w:t>M</w:t>
       </w:r>
       <w:r>
         <w:rPr>
@@ -634,6 +1162,35 @@
           <w:lang w:val="en-US"/>
         </w:rPr>
         <w:t>aster of Science in Business Administration and Commercial Law</w:t>
+      </w:r>
+      <w:r>
+        <w:rPr>
+          <w:rFonts w:ascii="Cambria" w:hAnsi="Cambria"/>
+          <w:sz w:val="24"/>
+          <w:szCs w:val="24"/>
+          <w:lang w:val="en-US"/>
+        </w:rPr>
+        <w:t xml:space="preserve"> (</w:t>
+      </w:r>
+      <w:r>
+        <w:rPr>
+          <w:rFonts w:ascii="Cambria" w:hAnsi="Cambria"/>
+          <w:i/>
+          <w:iCs/>
+          <w:sz w:val="24"/>
+          <w:szCs w:val="24"/>
+          <w:lang w:val="en-US"/>
+        </w:rPr>
+        <w:t>2017-2023</w:t>
+      </w:r>
+      <w:r>
+        <w:rPr>
+          <w:rFonts w:ascii="Cambria" w:hAnsi="Cambria"/>
+          <w:sz w:val="24"/>
+          <w:szCs w:val="24"/>
+          <w:lang w:val="en-US"/>
+        </w:rPr>
+        <w:t>)</w:t>
       </w:r>
     </w:p>
     <w:p>
@@ -1030,7 +1587,27 @@
           <w:szCs w:val="24"/>
           <w:lang w:val="en-US"/>
         </w:rPr>
-        <w:t xml:space="preserve"> (Microsoft)</w:t>
+        <w:t xml:space="preserve"> (</w:t>
+      </w:r>
+      <w:r>
+        <w:rPr>
+          <w:rFonts w:ascii="Cambria" w:hAnsi="Cambria"/>
+          <w:i/>
+          <w:iCs/>
+          <w:sz w:val="24"/>
+          <w:szCs w:val="24"/>
+          <w:lang w:val="en-US"/>
+        </w:rPr>
+        <w:t>Microsoft</w:t>
+      </w:r>
+      <w:r>
+        <w:rPr>
+          <w:rFonts w:ascii="Cambria" w:hAnsi="Cambria"/>
+          <w:sz w:val="24"/>
+          <w:szCs w:val="24"/>
+          <w:lang w:val="en-US"/>
+        </w:rPr>
+        <w:t>)</w:t>
       </w:r>
       <w:r>
         <w:rPr>
@@ -1271,6 +1848,7 @@
           <w:szCs w:val="28"/>
           <w:lang w:val="en-US"/>
         </w:rPr>
+        <w:lastRenderedPageBreak/>
         <w:t>Experience</w:t>
       </w:r>
     </w:p>
@@ -1555,7 +2133,6 @@
           <w:rFonts w:ascii="Cambria" w:hAnsi="Cambria"/>
           <w:lang w:val="en-US"/>
         </w:rPr>
-        <w:lastRenderedPageBreak/>
         <w:t>Handled accounting and trademark acquisition</w:t>
       </w:r>
     </w:p>

--- a/assets/files/Lucas_Hoff_Schmidt_CV_Business_Data_Analyst - EN.docx
+++ b/assets/files/Lucas_Hoff_Schmidt_CV_Business_Data_Analyst - EN.docx
@@ -22,16 +22,16 @@
           <w:szCs w:val="34"/>
         </w:rPr>
         <w:drawing>
-          <wp:anchor distT="0" distB="0" distL="114300" distR="114300" simplePos="0" relativeHeight="251659264" behindDoc="0" locked="0" layoutInCell="1" allowOverlap="1" wp14:anchorId="4F10B994" wp14:editId="4FAC303E">
+          <wp:anchor distT="0" distB="0" distL="114300" distR="114300" simplePos="0" relativeHeight="251659264" behindDoc="0" locked="0" layoutInCell="1" allowOverlap="1" wp14:anchorId="4F10B994" wp14:editId="34E70558">
             <wp:simplePos x="0" y="0"/>
             <wp:positionH relativeFrom="margin">
-              <wp:posOffset>5170170</wp:posOffset>
+              <wp:posOffset>5166360</wp:posOffset>
             </wp:positionH>
             <wp:positionV relativeFrom="paragraph">
-              <wp:posOffset>0</wp:posOffset>
+              <wp:posOffset>3175</wp:posOffset>
             </wp:positionV>
-            <wp:extent cx="983684" cy="1153795"/>
-            <wp:effectExtent l="0" t="0" r="6985" b="8255"/>
+            <wp:extent cx="923925" cy="1083945"/>
+            <wp:effectExtent l="0" t="0" r="9525" b="1905"/>
             <wp:wrapSquare wrapText="bothSides"/>
             <wp:docPr id="2116126918" name="Billede 4" descr="Et billede, der indeholder Ansigt, person, Pande, Hage&#10;&#10;AI-genereret indhold kan være ukorrekt."/>
             <wp:cNvGraphicFramePr>
@@ -62,7 +62,7 @@
                   <pic:spPr bwMode="auto">
                     <a:xfrm>
                       <a:off x="0" y="0"/>
-                      <a:ext cx="984852" cy="1155165"/>
+                      <a:ext cx="923925" cy="1083945"/>
                     </a:xfrm>
                     <a:prstGeom prst="rect">
                       <a:avLst/>
@@ -91,6 +91,15 @@
           <w:szCs w:val="60"/>
           <w:lang w:val="en-US"/>
         </w:rPr>
+        <w:t xml:space="preserve">CV - </w:t>
+      </w:r>
+      <w:r>
+        <w:rPr>
+          <w:rFonts w:ascii="Cambria" w:hAnsi="Cambria" w:cs="Times New Roman"/>
+          <w:sz w:val="60"/>
+          <w:szCs w:val="60"/>
+          <w:lang w:val="en-US"/>
+        </w:rPr>
         <w:t>Lucas Hoff Schmidt</w:t>
       </w:r>
     </w:p>
@@ -158,8 +167,8 @@
           <w:b/>
           <w:bCs/>
           <w:color w:val="262626" w:themeColor="text1" w:themeTint="D9"/>
-          <w:sz w:val="28"/>
-          <w:szCs w:val="28"/>
+          <w:sz w:val="34"/>
+          <w:szCs w:val="34"/>
           <w:lang w:val="en-US"/>
         </w:rPr>
       </w:pPr>
@@ -343,7 +352,16 @@
           <w:szCs w:val="24"/>
           <w:lang w:val="en-US"/>
         </w:rPr>
-        <w:t xml:space="preserve"> how businesses generate value, </w:t>
+        <w:t xml:space="preserve"> Business Development</w:t>
+      </w:r>
+      <w:r>
+        <w:rPr>
+          <w:rFonts w:ascii="Cambria" w:hAnsi="Cambria"/>
+          <w:sz w:val="24"/>
+          <w:szCs w:val="24"/>
+          <w:lang w:val="en-US"/>
+        </w:rPr>
+        <w:t xml:space="preserve">, </w:t>
       </w:r>
       <w:r>
         <w:rPr>
@@ -432,7 +450,16 @@
           <w:szCs w:val="24"/>
           <w:lang w:val="en-US"/>
         </w:rPr>
-        <w:t xml:space="preserve">In me you get a colleague that is </w:t>
+        <w:t>I am</w:t>
+      </w:r>
+      <w:r>
+        <w:rPr>
+          <w:rFonts w:ascii="Cambria" w:hAnsi="Cambria"/>
+          <w:sz w:val="24"/>
+          <w:szCs w:val="24"/>
+          <w:lang w:val="en-US"/>
+        </w:rPr>
+        <w:t xml:space="preserve"> </w:t>
       </w:r>
       <w:r>
         <w:rPr>
@@ -526,62 +553,7 @@
           <w:szCs w:val="24"/>
           <w:lang w:val="en-US"/>
         </w:rPr>
-        <w:t xml:space="preserve">Data </w:t>
-      </w:r>
-      <w:r>
-        <w:rPr>
-          <w:rFonts w:ascii="Cambria" w:hAnsi="Cambria"/>
-          <w:b/>
-          <w:bCs/>
-          <w:sz w:val="24"/>
-          <w:szCs w:val="24"/>
-          <w:lang w:val="en-US"/>
-        </w:rPr>
-        <w:t>and</w:t>
-      </w:r>
-      <w:r>
-        <w:rPr>
-          <w:rFonts w:ascii="Cambria" w:hAnsi="Cambria"/>
-          <w:b/>
-          <w:bCs/>
-          <w:sz w:val="24"/>
-          <w:szCs w:val="24"/>
-          <w:lang w:val="en-US"/>
-        </w:rPr>
-        <w:t xml:space="preserve"> </w:t>
-      </w:r>
-      <w:r>
-        <w:rPr>
-          <w:rFonts w:ascii="Cambria" w:hAnsi="Cambria"/>
-          <w:b/>
-          <w:bCs/>
-          <w:sz w:val="24"/>
-          <w:szCs w:val="24"/>
-          <w:lang w:val="en-US"/>
-        </w:rPr>
-        <w:t>A</w:t>
-      </w:r>
-      <w:r>
-        <w:rPr>
-          <w:rFonts w:ascii="Cambria" w:hAnsi="Cambria"/>
-          <w:b/>
-          <w:bCs/>
-          <w:sz w:val="24"/>
-          <w:szCs w:val="24"/>
-          <w:lang w:val="en-US"/>
-        </w:rPr>
-        <w:t>naly</w:t>
-      </w:r>
-      <w:r>
-        <w:rPr>
-          <w:rFonts w:ascii="Cambria" w:hAnsi="Cambria"/>
-          <w:b/>
-          <w:bCs/>
-          <w:sz w:val="24"/>
-          <w:szCs w:val="24"/>
-          <w:lang w:val="en-US"/>
-        </w:rPr>
-        <w:t>sis</w:t>
+        <w:t>Data and Analysis</w:t>
       </w:r>
     </w:p>
     <w:p>
@@ -739,25 +711,43 @@
           <w:szCs w:val="24"/>
           <w:lang w:val="en-US"/>
         </w:rPr>
+        <w:t xml:space="preserve"> Descriptive Statistics </w:t>
+      </w:r>
+      <w:r>
+        <w:rPr>
+          <w:rFonts w:ascii="Cambria" w:hAnsi="Cambria"/>
+          <w:sz w:val="24"/>
+          <w:szCs w:val="24"/>
+          <w:lang w:val="en-US"/>
+        </w:rPr>
+        <w:t>•</w:t>
+      </w:r>
+      <w:r>
+        <w:rPr>
+          <w:rFonts w:ascii="Cambria" w:hAnsi="Cambria"/>
+          <w:sz w:val="24"/>
+          <w:szCs w:val="24"/>
+          <w:lang w:val="en-US"/>
+        </w:rPr>
+        <w:t xml:space="preserve"> Hypothesis Testing </w:t>
+      </w:r>
+      <w:r>
+        <w:rPr>
+          <w:rFonts w:ascii="Cambria" w:hAnsi="Cambria"/>
+          <w:sz w:val="24"/>
+          <w:szCs w:val="24"/>
+          <w:lang w:val="en-US"/>
+        </w:rPr>
+        <w:t>•</w:t>
+      </w:r>
+      <w:r>
+        <w:rPr>
+          <w:rFonts w:ascii="Cambria" w:hAnsi="Cambria"/>
+          <w:sz w:val="24"/>
+          <w:szCs w:val="24"/>
+          <w:lang w:val="en-US"/>
+        </w:rPr>
         <w:t xml:space="preserve"> Machine Learning </w:t>
-      </w:r>
-      <w:r>
-        <w:rPr>
-          <w:rFonts w:ascii="Cambria" w:hAnsi="Cambria"/>
-          <w:sz w:val="24"/>
-          <w:szCs w:val="24"/>
-          <w:lang w:val="en-US"/>
-        </w:rPr>
-        <w:t>•</w:t>
-      </w:r>
-      <w:r>
-        <w:rPr>
-          <w:rFonts w:ascii="Cambria" w:hAnsi="Cambria"/>
-          <w:sz w:val="24"/>
-          <w:szCs w:val="24"/>
-          <w:lang w:val="en-US"/>
-        </w:rPr>
-        <w:t xml:space="preserve"> Hypothesis Testing </w:t>
       </w:r>
       <w:r>
         <w:rPr>
@@ -827,6 +817,7 @@
           <w:bCs/>
           <w:sz w:val="24"/>
           <w:szCs w:val="24"/>
+          <w:lang w:val="en-US"/>
         </w:rPr>
       </w:pPr>
       <w:r>
@@ -836,6 +827,7 @@
           <w:bCs/>
           <w:sz w:val="24"/>
           <w:szCs w:val="24"/>
+          <w:lang w:val="en-US"/>
         </w:rPr>
         <w:t>Systems and Platforms</w:t>
       </w:r>
@@ -848,15 +840,53 @@
           <w:rFonts w:ascii="Cambria" w:hAnsi="Cambria"/>
           <w:sz w:val="24"/>
           <w:szCs w:val="24"/>
-        </w:rPr>
-      </w:pPr>
-      <w:r>
-        <w:rPr>
-          <w:rFonts w:ascii="Cambria" w:hAnsi="Cambria"/>
-          <w:sz w:val="24"/>
-          <w:szCs w:val="24"/>
-        </w:rPr>
-        <w:t xml:space="preserve">Dynamics 365 CRM • REST API • </w:t>
+          <w:lang w:val="en-US"/>
+        </w:rPr>
+      </w:pPr>
+      <w:r>
+        <w:rPr>
+          <w:rFonts w:ascii="Cambria" w:hAnsi="Cambria"/>
+          <w:sz w:val="24"/>
+          <w:szCs w:val="24"/>
+          <w:lang w:val="en-US"/>
+        </w:rPr>
+        <w:t>Dynamics 365 CRM •</w:t>
+      </w:r>
+      <w:r>
+        <w:rPr>
+          <w:rFonts w:ascii="Cambria" w:hAnsi="Cambria"/>
+          <w:sz w:val="24"/>
+          <w:szCs w:val="24"/>
+          <w:lang w:val="en-US"/>
+        </w:rPr>
+        <w:t xml:space="preserve"> Azure</w:t>
+      </w:r>
+      <w:r>
+        <w:rPr>
+          <w:rFonts w:ascii="Cambria" w:hAnsi="Cambria"/>
+          <w:sz w:val="24"/>
+          <w:szCs w:val="24"/>
+          <w:lang w:val="en-US"/>
+        </w:rPr>
+        <w:t xml:space="preserve"> </w:t>
+      </w:r>
+      <w:r>
+        <w:rPr>
+          <w:rFonts w:ascii="Cambria" w:hAnsi="Cambria"/>
+          <w:sz w:val="24"/>
+          <w:szCs w:val="24"/>
+          <w:lang w:val="en-US"/>
+        </w:rPr>
+        <w:t>•</w:t>
+      </w:r>
+      <w:r>
+        <w:rPr>
+          <w:rFonts w:ascii="Cambria" w:hAnsi="Cambria"/>
+          <w:sz w:val="24"/>
+          <w:szCs w:val="24"/>
+          <w:lang w:val="en-US"/>
+        </w:rPr>
+        <w:t xml:space="preserve"> </w:t>
       </w:r>
       <w:proofErr w:type="spellStart"/>
       <w:r>
@@ -864,10 +894,71 @@
           <w:rFonts w:ascii="Cambria" w:hAnsi="Cambria"/>
           <w:sz w:val="24"/>
           <w:szCs w:val="24"/>
-        </w:rPr>
-        <w:t>Azure</w:t>
+          <w:lang w:val="en-US"/>
+        </w:rPr>
+        <w:t>Github</w:t>
       </w:r>
       <w:proofErr w:type="spellEnd"/>
+      <w:r>
+        <w:rPr>
+          <w:rFonts w:ascii="Cambria" w:hAnsi="Cambria"/>
+          <w:sz w:val="24"/>
+          <w:szCs w:val="24"/>
+          <w:lang w:val="en-US"/>
+        </w:rPr>
+        <w:t xml:space="preserve"> </w:t>
+      </w:r>
+      <w:r>
+        <w:rPr>
+          <w:rFonts w:ascii="Cambria" w:hAnsi="Cambria"/>
+          <w:sz w:val="24"/>
+          <w:szCs w:val="24"/>
+          <w:lang w:val="en-US"/>
+        </w:rPr>
+        <w:t>•</w:t>
+      </w:r>
+      <w:r>
+        <w:rPr>
+          <w:rFonts w:ascii="Cambria" w:hAnsi="Cambria"/>
+          <w:sz w:val="24"/>
+          <w:szCs w:val="24"/>
+          <w:lang w:val="en-US"/>
+        </w:rPr>
+        <w:t xml:space="preserve"> </w:t>
+      </w:r>
+      <w:r>
+        <w:rPr>
+          <w:rFonts w:ascii="Cambria" w:hAnsi="Cambria"/>
+          <w:sz w:val="24"/>
+          <w:szCs w:val="24"/>
+          <w:lang w:val="en-US"/>
+        </w:rPr>
+        <w:t xml:space="preserve">REST API </w:t>
+      </w:r>
+    </w:p>
+    <w:p>
+      <w:pPr>
+        <w:pStyle w:val="normal1"/>
+        <w:tabs>
+          <w:tab w:val="left" w:pos="1605"/>
+        </w:tabs>
+        <w:spacing w:after="0" w:line="276" w:lineRule="auto"/>
+        <w:rPr>
+          <w:rFonts w:ascii="Cambria" w:hAnsi="Cambria"/>
+          <w:sz w:val="24"/>
+          <w:szCs w:val="24"/>
+          <w:lang w:val="en-US"/>
+        </w:rPr>
+      </w:pPr>
+      <w:r>
+        <w:rPr>
+          <w:rFonts w:ascii="Cambria" w:hAnsi="Cambria"/>
+          <w:sz w:val="24"/>
+          <w:szCs w:val="24"/>
+          <w:lang w:val="en-US"/>
+        </w:rPr>
+        <w:tab/>
+      </w:r>
     </w:p>
     <w:p>
       <w:pPr>
@@ -875,10 +966,24 @@
         <w:spacing w:after="0" w:line="276" w:lineRule="auto"/>
         <w:rPr>
           <w:rFonts w:ascii="Cambria" w:hAnsi="Cambria"/>
-          <w:sz w:val="24"/>
-          <w:szCs w:val="24"/>
-        </w:rPr>
-      </w:pPr>
+          <w:b/>
+          <w:bCs/>
+          <w:sz w:val="24"/>
+          <w:szCs w:val="24"/>
+          <w:lang w:val="en-US"/>
+        </w:rPr>
+      </w:pPr>
+      <w:r>
+        <w:rPr>
+          <w:rFonts w:ascii="Cambria" w:hAnsi="Cambria"/>
+          <w:b/>
+          <w:bCs/>
+          <w:sz w:val="24"/>
+          <w:szCs w:val="24"/>
+          <w:lang w:val="en-US"/>
+        </w:rPr>
+        <w:t>Business and Processes</w:t>
+      </w:r>
     </w:p>
     <w:p>
       <w:pPr>
@@ -886,31 +991,6 @@
         <w:spacing w:after="0" w:line="276" w:lineRule="auto"/>
         <w:rPr>
           <w:rFonts w:ascii="Cambria" w:hAnsi="Cambria"/>
-          <w:b/>
-          <w:bCs/>
-          <w:sz w:val="24"/>
-          <w:szCs w:val="24"/>
-          <w:lang w:val="en-US"/>
-        </w:rPr>
-      </w:pPr>
-      <w:r>
-        <w:rPr>
-          <w:rFonts w:ascii="Cambria" w:hAnsi="Cambria"/>
-          <w:b/>
-          <w:bCs/>
-          <w:sz w:val="24"/>
-          <w:szCs w:val="24"/>
-          <w:lang w:val="en-US"/>
-        </w:rPr>
-        <w:t>Business and Processes</w:t>
-      </w:r>
-    </w:p>
-    <w:p>
-      <w:pPr>
-        <w:pStyle w:val="normal1"/>
-        <w:spacing w:after="0" w:line="276" w:lineRule="auto"/>
-        <w:rPr>
-          <w:rFonts w:ascii="Cambria" w:hAnsi="Cambria"/>
           <w:sz w:val="24"/>
           <w:szCs w:val="24"/>
           <w:lang w:val="en-US"/>
@@ -959,6 +1039,150 @@
           <w:szCs w:val="24"/>
           <w:lang w:val="en-US"/>
         </w:rPr>
+        <w:t xml:space="preserve"> Stakeholder Management </w:t>
+      </w:r>
+      <w:r>
+        <w:rPr>
+          <w:rFonts w:ascii="Cambria" w:hAnsi="Cambria"/>
+          <w:sz w:val="24"/>
+          <w:szCs w:val="24"/>
+          <w:lang w:val="en-US"/>
+        </w:rPr>
+        <w:t>•</w:t>
+      </w:r>
+      <w:r>
+        <w:rPr>
+          <w:rFonts w:ascii="Cambria" w:hAnsi="Cambria"/>
+          <w:sz w:val="24"/>
+          <w:szCs w:val="24"/>
+          <w:lang w:val="en-US"/>
+        </w:rPr>
+        <w:t xml:space="preserve"> Decision </w:t>
+      </w:r>
+      <w:r>
+        <w:rPr>
+          <w:rFonts w:ascii="Cambria" w:hAnsi="Cambria"/>
+          <w:sz w:val="24"/>
+          <w:szCs w:val="24"/>
+          <w:lang w:val="en-US"/>
+        </w:rPr>
+        <w:t>S</w:t>
+      </w:r>
+      <w:r>
+        <w:rPr>
+          <w:rFonts w:ascii="Cambria" w:hAnsi="Cambria"/>
+          <w:sz w:val="24"/>
+          <w:szCs w:val="24"/>
+          <w:lang w:val="en-US"/>
+        </w:rPr>
+        <w:t xml:space="preserve">upport </w:t>
+      </w:r>
+      <w:r>
+        <w:rPr>
+          <w:rFonts w:ascii="Cambria" w:hAnsi="Cambria"/>
+          <w:sz w:val="24"/>
+          <w:szCs w:val="24"/>
+          <w:lang w:val="en-US"/>
+        </w:rPr>
+        <w:t>•</w:t>
+      </w:r>
+      <w:r>
+        <w:rPr>
+          <w:rFonts w:ascii="Cambria" w:hAnsi="Cambria"/>
+          <w:sz w:val="24"/>
+          <w:szCs w:val="24"/>
+          <w:lang w:val="en-US"/>
+        </w:rPr>
+        <w:t xml:space="preserve"> Governance and </w:t>
+      </w:r>
+      <w:r>
+        <w:rPr>
+          <w:rFonts w:ascii="Cambria" w:hAnsi="Cambria"/>
+          <w:sz w:val="24"/>
+          <w:szCs w:val="24"/>
+          <w:lang w:val="en-US"/>
+        </w:rPr>
+        <w:t>C</w:t>
+      </w:r>
+      <w:r>
+        <w:rPr>
+          <w:rFonts w:ascii="Cambria" w:hAnsi="Cambria"/>
+          <w:sz w:val="24"/>
+          <w:szCs w:val="24"/>
+          <w:lang w:val="en-US"/>
+        </w:rPr>
+        <w:t xml:space="preserve">ompliance </w:t>
+      </w:r>
+      <w:r>
+        <w:rPr>
+          <w:rFonts w:ascii="Cambria" w:hAnsi="Cambria"/>
+          <w:sz w:val="24"/>
+          <w:szCs w:val="24"/>
+          <w:lang w:val="en-US"/>
+        </w:rPr>
+        <w:t>A</w:t>
+      </w:r>
+      <w:r>
+        <w:rPr>
+          <w:rFonts w:ascii="Cambria" w:hAnsi="Cambria"/>
+          <w:sz w:val="24"/>
+          <w:szCs w:val="24"/>
+          <w:lang w:val="en-US"/>
+        </w:rPr>
+        <w:t xml:space="preserve">wareness </w:t>
+      </w:r>
+      <w:r>
+        <w:rPr>
+          <w:rFonts w:ascii="Cambria" w:hAnsi="Cambria"/>
+          <w:sz w:val="24"/>
+          <w:szCs w:val="24"/>
+          <w:lang w:val="en-US"/>
+        </w:rPr>
+        <w:t>•</w:t>
+      </w:r>
+      <w:r>
+        <w:rPr>
+          <w:rFonts w:ascii="Cambria" w:hAnsi="Cambria"/>
+          <w:sz w:val="24"/>
+          <w:szCs w:val="24"/>
+          <w:lang w:val="en-US"/>
+        </w:rPr>
+        <w:t xml:space="preserve"> Process </w:t>
+      </w:r>
+      <w:r>
+        <w:rPr>
+          <w:rFonts w:ascii="Cambria" w:hAnsi="Cambria"/>
+          <w:sz w:val="24"/>
+          <w:szCs w:val="24"/>
+          <w:lang w:val="en-US"/>
+        </w:rPr>
+        <w:t>O</w:t>
+      </w:r>
+      <w:r>
+        <w:rPr>
+          <w:rFonts w:ascii="Cambria" w:hAnsi="Cambria"/>
+          <w:sz w:val="24"/>
+          <w:szCs w:val="24"/>
+          <w:lang w:val="en-US"/>
+        </w:rPr>
+        <w:t xml:space="preserve">ptimization </w:t>
+      </w:r>
+      <w:r>
+        <w:rPr>
+          <w:rFonts w:ascii="Cambria" w:hAnsi="Cambria"/>
+          <w:sz w:val="24"/>
+          <w:szCs w:val="24"/>
+          <w:lang w:val="en-US"/>
+        </w:rPr>
+        <w:t>•</w:t>
+      </w:r>
+      <w:r>
+        <w:rPr>
+          <w:rFonts w:ascii="Cambria" w:hAnsi="Cambria"/>
+          <w:sz w:val="24"/>
+          <w:szCs w:val="24"/>
+          <w:lang w:val="en-US"/>
+        </w:rPr>
         <w:t xml:space="preserve"> </w:t>
       </w:r>
       <w:r>
@@ -968,61 +1192,7 @@
           <w:szCs w:val="24"/>
           <w:lang w:val="en-US"/>
         </w:rPr>
-        <w:t xml:space="preserve">Stakeholder Management </w:t>
-      </w:r>
-      <w:r>
-        <w:rPr>
-          <w:rFonts w:ascii="Cambria" w:hAnsi="Cambria"/>
-          <w:sz w:val="24"/>
-          <w:szCs w:val="24"/>
-          <w:lang w:val="en-US"/>
-        </w:rPr>
-        <w:t>•</w:t>
-      </w:r>
-      <w:r>
-        <w:rPr>
-          <w:rFonts w:ascii="Cambria" w:hAnsi="Cambria"/>
-          <w:sz w:val="24"/>
-          <w:szCs w:val="24"/>
-          <w:lang w:val="en-US"/>
-        </w:rPr>
-        <w:t xml:space="preserve"> Decision support </w:t>
-      </w:r>
-      <w:r>
-        <w:rPr>
-          <w:rFonts w:ascii="Cambria" w:hAnsi="Cambria"/>
-          <w:sz w:val="24"/>
-          <w:szCs w:val="24"/>
-          <w:lang w:val="en-US"/>
-        </w:rPr>
-        <w:t>•</w:t>
-      </w:r>
-      <w:r>
-        <w:rPr>
-          <w:rFonts w:ascii="Cambria" w:hAnsi="Cambria"/>
-          <w:sz w:val="24"/>
-          <w:szCs w:val="24"/>
-          <w:lang w:val="en-US"/>
-        </w:rPr>
-        <w:t xml:space="preserve"> Governance and compliance awareness </w:t>
-      </w:r>
-      <w:r>
-        <w:rPr>
-          <w:rFonts w:ascii="Cambria" w:hAnsi="Cambria"/>
-          <w:sz w:val="24"/>
-          <w:szCs w:val="24"/>
-          <w:lang w:val="en-US"/>
-        </w:rPr>
-        <w:t>•</w:t>
-      </w:r>
-      <w:r>
-        <w:rPr>
-          <w:rFonts w:ascii="Cambria" w:hAnsi="Cambria"/>
-          <w:sz w:val="24"/>
-          <w:szCs w:val="24"/>
-          <w:lang w:val="en-US"/>
-        </w:rPr>
-        <w:t xml:space="preserve"> Process optimization </w:t>
+        <w:t xml:space="preserve">Coordination </w:t>
       </w:r>
       <w:r>
         <w:rPr>
@@ -1181,7 +1351,7 @@
           <w:szCs w:val="24"/>
           <w:lang w:val="en-US"/>
         </w:rPr>
-        <w:t>2017-2023</w:t>
+        <w:t>CBS</w:t>
       </w:r>
       <w:r>
         <w:rPr>
@@ -1848,7 +2018,6 @@
           <w:szCs w:val="28"/>
           <w:lang w:val="en-US"/>
         </w:rPr>
-        <w:lastRenderedPageBreak/>
         <w:t>Experience</w:t>
       </w:r>
     </w:p>
@@ -1872,6 +2041,7 @@
           <w:bCs/>
           <w:lang w:val="en-US"/>
         </w:rPr>
+        <w:lastRenderedPageBreak/>
         <w:t xml:space="preserve">Volunteer at </w:t>
       </w:r>
       <w:proofErr w:type="spellStart"/>
@@ -1936,6 +2106,13 @@
         </w:rPr>
         <w:t>Planned and presented workshops to guide participants through the entrepreneurial development cycle</w:t>
       </w:r>
+      <w:r>
+        <w:rPr>
+          <w:rFonts w:ascii="Cambria" w:hAnsi="Cambria"/>
+          <w:lang w:val="en-US"/>
+        </w:rPr>
+        <w:t>.</w:t>
+      </w:r>
     </w:p>
     <w:p>
       <w:pPr>
@@ -1957,6 +2134,13 @@
         </w:rPr>
         <w:t>Negotiated and managed partnership expectations to ensure sustainable cooperation</w:t>
       </w:r>
+      <w:r>
+        <w:rPr>
+          <w:rFonts w:ascii="Cambria" w:hAnsi="Cambria"/>
+          <w:lang w:val="en-US"/>
+        </w:rPr>
+        <w:t>.</w:t>
+      </w:r>
     </w:p>
     <w:p>
       <w:pPr>
@@ -2065,6 +2249,13 @@
         </w:rPr>
         <w:t xml:space="preserve"> feature updates</w:t>
       </w:r>
+      <w:r>
+        <w:rPr>
+          <w:rFonts w:ascii="Cambria" w:hAnsi="Cambria"/>
+          <w:lang w:val="en-US"/>
+        </w:rPr>
+        <w:t>.</w:t>
+      </w:r>
     </w:p>
     <w:p>
       <w:pPr>
@@ -2114,6 +2305,13 @@
         </w:rPr>
         <w:t>marketing strategy</w:t>
       </w:r>
+      <w:r>
+        <w:rPr>
+          <w:rFonts w:ascii="Cambria" w:hAnsi="Cambria"/>
+          <w:lang w:val="en-US"/>
+        </w:rPr>
+        <w:t>.</w:t>
+      </w:r>
     </w:p>
     <w:p>
       <w:pPr>
@@ -2135,6 +2333,13 @@
         </w:rPr>
         <w:t>Handled accounting and trademark acquisition</w:t>
       </w:r>
+      <w:r>
+        <w:rPr>
+          <w:rFonts w:ascii="Cambria" w:hAnsi="Cambria"/>
+          <w:lang w:val="en-US"/>
+        </w:rPr>
+        <w:t>.</w:t>
+      </w:r>
     </w:p>
     <w:p>
       <w:pPr>
@@ -2198,7 +2403,21 @@
           <w:rFonts w:ascii="Cambria" w:hAnsi="Cambria"/>
           <w:lang w:val="en-US"/>
         </w:rPr>
-        <w:t xml:space="preserve">Completed a 65 days solo trip to South East Asia, handling anything from insistent sellers to charging bulls and tests of endurance. </w:t>
+        <w:t xml:space="preserve">Completed a 65 days solo trip to South East Asia, handling anything from insistent sellers to charging bulls and </w:t>
+      </w:r>
+      <w:r>
+        <w:rPr>
+          <w:rFonts w:ascii="Cambria" w:hAnsi="Cambria"/>
+          <w:lang w:val="en-US"/>
+        </w:rPr>
+        <w:t xml:space="preserve">various </w:t>
+      </w:r>
+      <w:r>
+        <w:rPr>
+          <w:rFonts w:ascii="Cambria" w:hAnsi="Cambria"/>
+          <w:lang w:val="en-US"/>
+        </w:rPr>
+        <w:t xml:space="preserve">tests of endurance. </w:t>
       </w:r>
     </w:p>
     <w:p>
@@ -2304,6 +2523,13 @@
         </w:rPr>
         <w:t>Validated invoices from creditors, correcting any discrepancies</w:t>
       </w:r>
+      <w:r>
+        <w:rPr>
+          <w:rFonts w:ascii="Cambria" w:hAnsi="Cambria"/>
+          <w:lang w:val="en-US"/>
+        </w:rPr>
+        <w:t>.</w:t>
+      </w:r>
     </w:p>
     <w:p>
       <w:pPr>
@@ -2327,6 +2553,13 @@
         </w:rPr>
         <w:t>Created user manuals and onboarded new employees</w:t>
       </w:r>
+      <w:r>
+        <w:rPr>
+          <w:rFonts w:ascii="Cambria" w:hAnsi="Cambria"/>
+          <w:lang w:val="en-US"/>
+        </w:rPr>
+        <w:t>.</w:t>
+      </w:r>
     </w:p>
     <w:p>
       <w:pPr>
@@ -2357,6 +2590,13 @@
         </w:rPr>
         <w:t xml:space="preserve"> legal documents to ensure compliance with external laws and internal company policies</w:t>
       </w:r>
+      <w:r>
+        <w:rPr>
+          <w:rFonts w:ascii="Cambria" w:hAnsi="Cambria"/>
+          <w:lang w:val="en-US"/>
+        </w:rPr>
+        <w:t>.</w:t>
+      </w:r>
     </w:p>
     <w:p>
       <w:pPr>
@@ -2458,6 +2698,13 @@
         </w:rPr>
         <w:t>ddress the specific mentee’s challenges</w:t>
       </w:r>
+      <w:r>
+        <w:rPr>
+          <w:rFonts w:ascii="Cambria" w:hAnsi="Cambria"/>
+          <w:lang w:val="en-US"/>
+        </w:rPr>
+        <w:t>.</w:t>
+      </w:r>
     </w:p>
     <w:p>
       <w:pPr>
@@ -2478,6 +2725,13 @@
           <w:lang w:val="en-US"/>
         </w:rPr>
         <w:t>Assisted the mentee academically and motivationally to help them fulfill their potential</w:t>
+      </w:r>
+      <w:r>
+        <w:rPr>
+          <w:rFonts w:ascii="Cambria" w:hAnsi="Cambria"/>
+          <w:lang w:val="en-US"/>
+        </w:rPr>
+        <w:t>.</w:t>
       </w:r>
     </w:p>
     <w:sectPr>

--- a/assets/files/Lucas_Hoff_Schmidt_CV_Business_Data_Analyst - EN.docx
+++ b/assets/files/Lucas_Hoff_Schmidt_CV_Business_Data_Analyst - EN.docx
@@ -1237,6 +1237,82 @@
     <w:p>
       <w:pPr>
         <w:pStyle w:val="normal1"/>
+        <w:spacing w:after="0" w:line="276" w:lineRule="auto"/>
+        <w:rPr>
+          <w:rFonts w:ascii="Cambria" w:hAnsi="Cambria"/>
+          <w:b/>
+          <w:bCs/>
+          <w:sz w:val="24"/>
+          <w:szCs w:val="24"/>
+          <w:lang w:val="en-US"/>
+        </w:rPr>
+      </w:pPr>
+      <w:r>
+        <w:rPr>
+          <w:rFonts w:ascii="Cambria" w:hAnsi="Cambria"/>
+          <w:b/>
+          <w:bCs/>
+          <w:sz w:val="24"/>
+          <w:szCs w:val="24"/>
+          <w:lang w:val="en-US"/>
+        </w:rPr>
+        <w:t>Languages</w:t>
+      </w:r>
+    </w:p>
+    <w:p>
+      <w:pPr>
+        <w:pStyle w:val="normal1"/>
+        <w:spacing w:after="0" w:line="276" w:lineRule="auto"/>
+        <w:rPr>
+          <w:rFonts w:ascii="Cambria" w:hAnsi="Cambria"/>
+          <w:sz w:val="24"/>
+          <w:szCs w:val="24"/>
+          <w:lang w:val="en-US"/>
+        </w:rPr>
+      </w:pPr>
+      <w:r>
+        <w:rPr>
+          <w:rFonts w:ascii="Cambria" w:hAnsi="Cambria"/>
+          <w:sz w:val="24"/>
+          <w:szCs w:val="24"/>
+          <w:lang w:val="en-US"/>
+        </w:rPr>
+        <w:t xml:space="preserve">Danish (native) </w:t>
+      </w:r>
+      <w:r>
+        <w:rPr>
+          <w:rFonts w:ascii="Cambria" w:hAnsi="Cambria"/>
+          <w:sz w:val="24"/>
+          <w:szCs w:val="24"/>
+          <w:lang w:val="en-US"/>
+        </w:rPr>
+        <w:t>•</w:t>
+      </w:r>
+      <w:r>
+        <w:rPr>
+          <w:rFonts w:ascii="Cambria" w:hAnsi="Cambria"/>
+          <w:sz w:val="24"/>
+          <w:szCs w:val="24"/>
+          <w:lang w:val="en-US"/>
+        </w:rPr>
+        <w:t xml:space="preserve"> English (fluent)</w:t>
+      </w:r>
+    </w:p>
+    <w:p>
+      <w:pPr>
+        <w:pStyle w:val="normal1"/>
+        <w:spacing w:after="0" w:line="276" w:lineRule="auto"/>
+        <w:rPr>
+          <w:rFonts w:ascii="Cambria" w:hAnsi="Cambria"/>
+          <w:sz w:val="24"/>
+          <w:szCs w:val="24"/>
+          <w:lang w:val="en-US"/>
+        </w:rPr>
+      </w:pPr>
+    </w:p>
+    <w:p>
+      <w:pPr>
+        <w:pStyle w:val="normal1"/>
         <w:pBdr>
           <w:bottom w:val="single" w:sz="4" w:space="1" w:color="000000"/>
         </w:pBdr>
@@ -2041,7 +2117,6 @@
           <w:bCs/>
           <w:lang w:val="en-US"/>
         </w:rPr>
-        <w:lastRenderedPageBreak/>
         <w:t xml:space="preserve">Volunteer at </w:t>
       </w:r>
       <w:proofErr w:type="spellStart"/>
